--- a/push LOCAL to REMOTE Git.docx
+++ b/push LOCAL to REMOTE Git.docx
@@ -46,8 +46,16 @@
         <w:t>и перезагрузка</w:t>
       </w:r>
       <w:r>
-        <w:t xml:space="preserve"> компа</w:t>
-      </w:r>
+        <w:t xml:space="preserve"> комп</w:t>
+      </w:r>
+      <w:r>
+        <w:rPr>
+          <w:lang w:val="en-US"/>
+        </w:rPr>
+        <w:t>e</w:t>
+      </w:r>
+      <w:bookmarkStart w:id="0" w:name="_GoBack"/>
+      <w:bookmarkEnd w:id="0"/>
     </w:p>
     <w:p>
       <w:pPr>
@@ -213,19 +221,7 @@
         <w:rPr>
           <w:lang w:val="en-US"/>
         </w:rPr>
-        <w:t>T</w:t>
-      </w:r>
-      <w:r>
-        <w:rPr>
-          <w:lang w:val="en-US"/>
-        </w:rPr>
-        <w:t>oken</w:t>
-      </w:r>
-      <w:r>
-        <w:rPr>
-          <w:lang w:val="en-US"/>
-        </w:rPr>
-        <w:t>_OVK</w:t>
+        <w:t>Token_OVK</w:t>
       </w:r>
       <w:proofErr w:type="spellEnd"/>
       <w:r>
@@ -896,8 +892,6 @@
           <w:lang w:val="en-US"/>
         </w:rPr>
       </w:pPr>
-      <w:bookmarkStart w:id="0" w:name="_GoBack"/>
-      <w:bookmarkEnd w:id="0"/>
     </w:p>
     <w:p>
       <w:r>
